--- a/David, Giancarlo Resume.docx
+++ b/David, Giancarlo Resume.docx
@@ -1,6 +1,6 @@
 
 <file path=word/document.xml><?xml version="1.0" encoding="utf-8"?>
-<w:document xmlns:wpc="http://schemas.microsoft.com/office/word/2010/wordprocessingCanvas" xmlns:cx="http://schemas.microsoft.com/office/drawing/2014/chartex" xmlns:cx1="http://schemas.microsoft.com/office/drawing/2015/9/8/chartex" xmlns:cx2="http://schemas.microsoft.com/office/drawing/2015/10/21/chartex" xmlns:cx3="http://schemas.microsoft.com/office/drawing/2016/5/9/chartex" xmlns:cx4="http://schemas.microsoft.com/office/drawing/2016/5/10/chartex" xmlns:cx5="http://schemas.microsoft.com/office/drawing/2016/5/11/chartex" xmlns:cx6="http://schemas.microsoft.com/office/drawing/2016/5/12/chartex" xmlns:cx7="http://schemas.microsoft.com/office/drawing/2016/5/13/chartex" xmlns:cx8="http://schemas.microsoft.com/office/drawing/2016/5/14/chartex" xmlns:mc="http://schemas.openxmlformats.org/markup-compatibility/2006" xmlns:aink="http://schemas.microsoft.com/office/drawing/2016/ink" xmlns:am3d="http://schemas.microsoft.com/office/drawing/2017/model3d" xmlns:o="urn:schemas-microsoft-com:office:office" xmlns:r="http://schemas.openxmlformats.org/officeDocument/2006/relationships" xmlns:m="http://schemas.openxmlformats.org/officeDocument/2006/math" xmlns:v="urn:schemas-microsoft-com:vml" xmlns:wp14="http://schemas.microsoft.com/office/word/2010/wordprocessingDrawing" xmlns:wp="http://schemas.openxmlformats.org/drawingml/2006/wordprocessingDrawing" xmlns:w10="urn:schemas-microsoft-com:office:word" xmlns:w="http://schemas.openxmlformats.org/wordprocessingml/2006/main" xmlns:w14="http://schemas.microsoft.com/office/word/2010/wordml" xmlns:w15="http://schemas.microsoft.com/office/word/2012/wordml" xmlns:w16cid="http://schemas.microsoft.com/office/word/2016/wordml/cid" xmlns:w16se="http://schemas.microsoft.com/office/word/2015/wordml/symex" xmlns:wpg="http://schemas.microsoft.com/office/word/2010/wordprocessingGroup" xmlns:wpi="http://schemas.microsoft.com/office/word/2010/wordprocessingInk" xmlns:wne="http://schemas.microsoft.com/office/word/2006/wordml" xmlns:wps="http://schemas.microsoft.com/office/word/2010/wordprocessingShape" mc:Ignorable="w14 w15 w16se w16cid wp14">
+<w:document xmlns:wpc="http://schemas.microsoft.com/office/word/2010/wordprocessingCanvas" xmlns:cx="http://schemas.microsoft.com/office/drawing/2014/chartex" xmlns:cx1="http://schemas.microsoft.com/office/drawing/2015/9/8/chartex" xmlns:cx2="http://schemas.microsoft.com/office/drawing/2015/10/21/chartex" xmlns:cx3="http://schemas.microsoft.com/office/drawing/2016/5/9/chartex" xmlns:cx4="http://schemas.microsoft.com/office/drawing/2016/5/10/chartex" xmlns:cx5="http://schemas.microsoft.com/office/drawing/2016/5/11/chartex" xmlns:cx6="http://schemas.microsoft.com/office/drawing/2016/5/12/chartex" xmlns:cx7="http://schemas.microsoft.com/office/drawing/2016/5/13/chartex" xmlns:cx8="http://schemas.microsoft.com/office/drawing/2016/5/14/chartex" xmlns:mc="http://schemas.openxmlformats.org/markup-compatibility/2006" xmlns:aink="http://schemas.microsoft.com/office/drawing/2016/ink" xmlns:am3d="http://schemas.microsoft.com/office/drawing/2017/model3d" xmlns:o="urn:schemas-microsoft-com:office:office" xmlns:r="http://schemas.openxmlformats.org/officeDocument/2006/relationships" xmlns:m="http://schemas.openxmlformats.org/officeDocument/2006/math" xmlns:v="urn:schemas-microsoft-com:vml" xmlns:wp14="http://schemas.microsoft.com/office/word/2010/wordprocessingDrawing" xmlns:wp="http://schemas.openxmlformats.org/drawingml/2006/wordprocessingDrawing" xmlns:w10="urn:schemas-microsoft-com:office:word" xmlns:w="http://schemas.openxmlformats.org/wordprocessingml/2006/main" xmlns:w14="http://schemas.microsoft.com/office/word/2010/wordml" xmlns:w15="http://schemas.microsoft.com/office/word/2012/wordml" xmlns:w16cex="http://schemas.microsoft.com/office/word/2018/wordml/cex" xmlns:w16cid="http://schemas.microsoft.com/office/word/2016/wordml/cid" xmlns:w16="http://schemas.microsoft.com/office/word/2018/wordml" xmlns:w16se="http://schemas.microsoft.com/office/word/2015/wordml/symex" xmlns:wpg="http://schemas.microsoft.com/office/word/2010/wordprocessingGroup" xmlns:wpi="http://schemas.microsoft.com/office/word/2010/wordprocessingInk" xmlns:wne="http://schemas.microsoft.com/office/word/2006/wordml" xmlns:wps="http://schemas.microsoft.com/office/word/2010/wordprocessingShape" mc:Ignorable="w14 w15 w16se w16cid w16 w16cex wp14">
   <w:body>
     <w:p>
       <w:pPr>
@@ -1163,14 +1163,7 @@
           <w:rFonts w:cs="Times New Roman"/>
           <w:color w:val="000000"/>
         </w:rPr>
-        <w:t>–</w:t>
-      </w:r>
-      <w:r>
-        <w:rPr>
-          <w:rFonts w:cs="Times New Roman"/>
-          <w:color w:val="000000"/>
-        </w:rPr>
-        <w:t xml:space="preserve"> February 2019</w:t>
+        <w:t>– February 2019</w:t>
       </w:r>
     </w:p>
     <w:p>
@@ -1722,8 +1715,6 @@
         </w:rPr>
         <w:t>Streamlined and improved the process of updating my personal budget</w:t>
       </w:r>
-      <w:bookmarkStart w:id="0" w:name="_GoBack"/>
-      <w:bookmarkEnd w:id="0"/>
     </w:p>
     <w:p>
       <w:pPr>
@@ -1802,23 +1793,14 @@
           <w:i/>
           <w:color w:val="000000"/>
         </w:rPr>
-        <w:t xml:space="preserve"> VP of Information </w:t>
-      </w:r>
-      <w:proofErr w:type="gramStart"/>
+        <w:t xml:space="preserve"> VP of Information Technology</w:t>
+      </w:r>
       <w:r>
         <w:rPr>
           <w:rFonts w:cs="Times New Roman"/>
           <w:i/>
           <w:color w:val="000000"/>
         </w:rPr>
-        <w:t>Technology</w:t>
-      </w:r>
-      <w:r>
-        <w:rPr>
-          <w:rFonts w:cs="Times New Roman"/>
-          <w:i/>
-          <w:color w:val="000000"/>
-        </w:rPr>
         <w:t xml:space="preserve">  </w:t>
       </w:r>
       <w:r>
@@ -1826,9 +1808,8 @@
           <w:rFonts w:cs="Times New Roman"/>
           <w:color w:val="000000"/>
         </w:rPr>
-        <w:tab/>
-      </w:r>
-      <w:proofErr w:type="gramEnd"/>
+        <w:t xml:space="preserve">  </w:t>
+      </w:r>
       <w:r>
         <w:rPr>
           <w:rFonts w:cs="Times New Roman"/>
@@ -1951,53 +1932,55 @@
           <w:rFonts w:cs="Times New Roman"/>
           <w:color w:val="000000"/>
         </w:rPr>
+        <w:br/>
+      </w:r>
+      <w:r>
+        <w:rPr>
+          <w:i/>
+        </w:rPr>
+        <w:t xml:space="preserve">Programming </w:t>
+      </w:r>
+      <w:r>
+        <w:rPr>
+          <w:i/>
+        </w:rPr>
+        <w:t xml:space="preserve">Languages: </w:t>
+      </w:r>
+      <w:r>
+        <w:rPr>
+          <w:iCs/>
+        </w:rPr>
+        <w:t>Proficiency in C# and SQL, Experience with C++, Python, and Java</w:t>
+      </w:r>
+      <w:r>
+        <w:rPr>
+          <w:i/>
+        </w:rPr>
+        <w:br/>
+      </w:r>
+      <w:r>
+        <w:rPr>
+          <w:i/>
+        </w:rPr>
+        <w:t xml:space="preserve">Relevant Classes: </w:t>
+      </w:r>
+      <w:r>
+        <w:rPr>
+          <w:iCs/>
+        </w:rPr>
+        <w:t>Computer Science</w:t>
+      </w:r>
+      <w:r>
+        <w:rPr>
+          <w:iCs/>
+        </w:rPr>
         <w:t xml:space="preserve"> </w:t>
       </w:r>
       <w:r>
         <w:rPr>
-          <w:rFonts w:cs="Times New Roman"/>
-          <w:b/>
-          <w:i/>
-          <w:color w:val="000000"/>
-        </w:rPr>
-        <w:t>(Optional)</w:t>
-      </w:r>
-      <w:r>
-        <w:rPr>
-          <w:rFonts w:cs="Times New Roman"/>
-          <w:color w:val="000000"/>
-        </w:rPr>
-        <w:br/>
-      </w:r>
-      <w:r>
-        <w:rPr>
-          <w:i/>
-        </w:rPr>
-        <w:t xml:space="preserve">Languages: </w:t>
-      </w:r>
-      <w:r>
-        <w:rPr>
           <w:iCs/>
         </w:rPr>
-        <w:t>Proficiency in C# and SQL, Experience with C++, Python, and Java</w:t>
-      </w:r>
-      <w:r>
-        <w:rPr>
-          <w:i/>
-        </w:rPr>
-        <w:br/>
-      </w:r>
-      <w:r>
-        <w:rPr>
-          <w:i/>
-        </w:rPr>
-        <w:t xml:space="preserve">Relevant Classes: </w:t>
-      </w:r>
-      <w:r>
-        <w:rPr>
-          <w:iCs/>
-        </w:rPr>
-        <w:t>Computer Science I (C++), Visual Programming I &amp; II (C#), System Analysis and Design, Computer Database Systems, Business Statistics, Management, Business Computer Information Systems, Calculus I</w:t>
+        <w:t xml:space="preserve">(C++), Visual Programming (C#), System Analysis and Design, Computer Database Systems, Business Statistics, Management, Business Computer Information Systems, Calculus </w:t>
       </w:r>
     </w:p>
     <w:p>
@@ -2060,7 +2043,7 @@
 </file>
 
 <file path=word/endnotes.xml><?xml version="1.0" encoding="utf-8"?>
-<w:endnotes xmlns:wpc="http://schemas.microsoft.com/office/word/2010/wordprocessingCanvas" xmlns:cx="http://schemas.microsoft.com/office/drawing/2014/chartex" xmlns:cx1="http://schemas.microsoft.com/office/drawing/2015/9/8/chartex" xmlns:cx2="http://schemas.microsoft.com/office/drawing/2015/10/21/chartex" xmlns:cx3="http://schemas.microsoft.com/office/drawing/2016/5/9/chartex" xmlns:cx4="http://schemas.microsoft.com/office/drawing/2016/5/10/chartex" xmlns:cx5="http://schemas.microsoft.com/office/drawing/2016/5/11/chartex" xmlns:cx6="http://schemas.microsoft.com/office/drawing/2016/5/12/chartex" xmlns:cx7="http://schemas.microsoft.com/office/drawing/2016/5/13/chartex" xmlns:cx8="http://schemas.microsoft.com/office/drawing/2016/5/14/chartex" xmlns:mc="http://schemas.openxmlformats.org/markup-compatibility/2006" xmlns:aink="http://schemas.microsoft.com/office/drawing/2016/ink" xmlns:am3d="http://schemas.microsoft.com/office/drawing/2017/model3d" xmlns:o="urn:schemas-microsoft-com:office:office" xmlns:r="http://schemas.openxmlformats.org/officeDocument/2006/relationships" xmlns:m="http://schemas.openxmlformats.org/officeDocument/2006/math" xmlns:v="urn:schemas-microsoft-com:vml" xmlns:wp14="http://schemas.microsoft.com/office/word/2010/wordprocessingDrawing" xmlns:wp="http://schemas.openxmlformats.org/drawingml/2006/wordprocessingDrawing" xmlns:w10="urn:schemas-microsoft-com:office:word" xmlns:w="http://schemas.openxmlformats.org/wordprocessingml/2006/main" xmlns:w14="http://schemas.microsoft.com/office/word/2010/wordml" xmlns:w15="http://schemas.microsoft.com/office/word/2012/wordml" xmlns:w16cid="http://schemas.microsoft.com/office/word/2016/wordml/cid" xmlns:w16se="http://schemas.microsoft.com/office/word/2015/wordml/symex" xmlns:wpg="http://schemas.microsoft.com/office/word/2010/wordprocessingGroup" xmlns:wpi="http://schemas.microsoft.com/office/word/2010/wordprocessingInk" xmlns:wne="http://schemas.microsoft.com/office/word/2006/wordml" xmlns:wps="http://schemas.microsoft.com/office/word/2010/wordprocessingShape" mc:Ignorable="w14 w15 w16se w16cid wp14">
+<w:endnotes xmlns:wpc="http://schemas.microsoft.com/office/word/2010/wordprocessingCanvas" xmlns:cx="http://schemas.microsoft.com/office/drawing/2014/chartex" xmlns:cx1="http://schemas.microsoft.com/office/drawing/2015/9/8/chartex" xmlns:cx2="http://schemas.microsoft.com/office/drawing/2015/10/21/chartex" xmlns:cx3="http://schemas.microsoft.com/office/drawing/2016/5/9/chartex" xmlns:cx4="http://schemas.microsoft.com/office/drawing/2016/5/10/chartex" xmlns:cx5="http://schemas.microsoft.com/office/drawing/2016/5/11/chartex" xmlns:cx6="http://schemas.microsoft.com/office/drawing/2016/5/12/chartex" xmlns:cx7="http://schemas.microsoft.com/office/drawing/2016/5/13/chartex" xmlns:cx8="http://schemas.microsoft.com/office/drawing/2016/5/14/chartex" xmlns:mc="http://schemas.openxmlformats.org/markup-compatibility/2006" xmlns:aink="http://schemas.microsoft.com/office/drawing/2016/ink" xmlns:am3d="http://schemas.microsoft.com/office/drawing/2017/model3d" xmlns:o="urn:schemas-microsoft-com:office:office" xmlns:r="http://schemas.openxmlformats.org/officeDocument/2006/relationships" xmlns:m="http://schemas.openxmlformats.org/officeDocument/2006/math" xmlns:v="urn:schemas-microsoft-com:vml" xmlns:wp14="http://schemas.microsoft.com/office/word/2010/wordprocessingDrawing" xmlns:wp="http://schemas.openxmlformats.org/drawingml/2006/wordprocessingDrawing" xmlns:w10="urn:schemas-microsoft-com:office:word" xmlns:w="http://schemas.openxmlformats.org/wordprocessingml/2006/main" xmlns:w14="http://schemas.microsoft.com/office/word/2010/wordml" xmlns:w15="http://schemas.microsoft.com/office/word/2012/wordml" xmlns:w16cex="http://schemas.microsoft.com/office/word/2018/wordml/cex" xmlns:w16cid="http://schemas.microsoft.com/office/word/2016/wordml/cid" xmlns:w16="http://schemas.microsoft.com/office/word/2018/wordml" xmlns:w16se="http://schemas.microsoft.com/office/word/2015/wordml/symex" xmlns:wpg="http://schemas.microsoft.com/office/word/2010/wordprocessingGroup" xmlns:wpi="http://schemas.microsoft.com/office/word/2010/wordprocessingInk" xmlns:wne="http://schemas.microsoft.com/office/word/2006/wordml" xmlns:wps="http://schemas.microsoft.com/office/word/2010/wordprocessingShape" mc:Ignorable="w14 w15 w16se w16cid w16 w16cex wp14">
   <w:endnote w:type="separator" w:id="-1">
     <w:p>
       <w:pPr>
@@ -2085,7 +2068,7 @@
 </file>
 
 <file path=word/footnotes.xml><?xml version="1.0" encoding="utf-8"?>
-<w:footnotes xmlns:wpc="http://schemas.microsoft.com/office/word/2010/wordprocessingCanvas" xmlns:cx="http://schemas.microsoft.com/office/drawing/2014/chartex" xmlns:cx1="http://schemas.microsoft.com/office/drawing/2015/9/8/chartex" xmlns:cx2="http://schemas.microsoft.com/office/drawing/2015/10/21/chartex" xmlns:cx3="http://schemas.microsoft.com/office/drawing/2016/5/9/chartex" xmlns:cx4="http://schemas.microsoft.com/office/drawing/2016/5/10/chartex" xmlns:cx5="http://schemas.microsoft.com/office/drawing/2016/5/11/chartex" xmlns:cx6="http://schemas.microsoft.com/office/drawing/2016/5/12/chartex" xmlns:cx7="http://schemas.microsoft.com/office/drawing/2016/5/13/chartex" xmlns:cx8="http://schemas.microsoft.com/office/drawing/2016/5/14/chartex" xmlns:mc="http://schemas.openxmlformats.org/markup-compatibility/2006" xmlns:aink="http://schemas.microsoft.com/office/drawing/2016/ink" xmlns:am3d="http://schemas.microsoft.com/office/drawing/2017/model3d" xmlns:o="urn:schemas-microsoft-com:office:office" xmlns:r="http://schemas.openxmlformats.org/officeDocument/2006/relationships" xmlns:m="http://schemas.openxmlformats.org/officeDocument/2006/math" xmlns:v="urn:schemas-microsoft-com:vml" xmlns:wp14="http://schemas.microsoft.com/office/word/2010/wordprocessingDrawing" xmlns:wp="http://schemas.openxmlformats.org/drawingml/2006/wordprocessingDrawing" xmlns:w10="urn:schemas-microsoft-com:office:word" xmlns:w="http://schemas.openxmlformats.org/wordprocessingml/2006/main" xmlns:w14="http://schemas.microsoft.com/office/word/2010/wordml" xmlns:w15="http://schemas.microsoft.com/office/word/2012/wordml" xmlns:w16cid="http://schemas.microsoft.com/office/word/2016/wordml/cid" xmlns:w16se="http://schemas.microsoft.com/office/word/2015/wordml/symex" xmlns:wpg="http://schemas.microsoft.com/office/word/2010/wordprocessingGroup" xmlns:wpi="http://schemas.microsoft.com/office/word/2010/wordprocessingInk" xmlns:wne="http://schemas.microsoft.com/office/word/2006/wordml" xmlns:wps="http://schemas.microsoft.com/office/word/2010/wordprocessingShape" mc:Ignorable="w14 w15 w16se w16cid wp14">
+<w:footnotes xmlns:wpc="http://schemas.microsoft.com/office/word/2010/wordprocessingCanvas" xmlns:cx="http://schemas.microsoft.com/office/drawing/2014/chartex" xmlns:cx1="http://schemas.microsoft.com/office/drawing/2015/9/8/chartex" xmlns:cx2="http://schemas.microsoft.com/office/drawing/2015/10/21/chartex" xmlns:cx3="http://schemas.microsoft.com/office/drawing/2016/5/9/chartex" xmlns:cx4="http://schemas.microsoft.com/office/drawing/2016/5/10/chartex" xmlns:cx5="http://schemas.microsoft.com/office/drawing/2016/5/11/chartex" xmlns:cx6="http://schemas.microsoft.com/office/drawing/2016/5/12/chartex" xmlns:cx7="http://schemas.microsoft.com/office/drawing/2016/5/13/chartex" xmlns:cx8="http://schemas.microsoft.com/office/drawing/2016/5/14/chartex" xmlns:mc="http://schemas.openxmlformats.org/markup-compatibility/2006" xmlns:aink="http://schemas.microsoft.com/office/drawing/2016/ink" xmlns:am3d="http://schemas.microsoft.com/office/drawing/2017/model3d" xmlns:o="urn:schemas-microsoft-com:office:office" xmlns:r="http://schemas.openxmlformats.org/officeDocument/2006/relationships" xmlns:m="http://schemas.openxmlformats.org/officeDocument/2006/math" xmlns:v="urn:schemas-microsoft-com:vml" xmlns:wp14="http://schemas.microsoft.com/office/word/2010/wordprocessingDrawing" xmlns:wp="http://schemas.openxmlformats.org/drawingml/2006/wordprocessingDrawing" xmlns:w10="urn:schemas-microsoft-com:office:word" xmlns:w="http://schemas.openxmlformats.org/wordprocessingml/2006/main" xmlns:w14="http://schemas.microsoft.com/office/word/2010/wordml" xmlns:w15="http://schemas.microsoft.com/office/word/2012/wordml" xmlns:w16cex="http://schemas.microsoft.com/office/word/2018/wordml/cex" xmlns:w16cid="http://schemas.microsoft.com/office/word/2016/wordml/cid" xmlns:w16="http://schemas.microsoft.com/office/word/2018/wordml" xmlns:w16se="http://schemas.microsoft.com/office/word/2015/wordml/symex" xmlns:wpg="http://schemas.microsoft.com/office/word/2010/wordprocessingGroup" xmlns:wpi="http://schemas.microsoft.com/office/word/2010/wordprocessingInk" xmlns:wne="http://schemas.microsoft.com/office/word/2006/wordml" xmlns:wps="http://schemas.microsoft.com/office/word/2010/wordprocessingShape" mc:Ignorable="w14 w15 w16se w16cid w16 w16cex wp14">
   <w:footnote w:type="separator" w:id="-1">
     <w:p>
       <w:pPr>
@@ -2110,7 +2093,7 @@
 </file>
 
 <file path=word/numbering.xml><?xml version="1.0" encoding="utf-8"?>
-<w:numbering xmlns:wpc="http://schemas.microsoft.com/office/word/2010/wordprocessingCanvas" xmlns:cx="http://schemas.microsoft.com/office/drawing/2014/chartex" xmlns:cx1="http://schemas.microsoft.com/office/drawing/2015/9/8/chartex" xmlns:cx2="http://schemas.microsoft.com/office/drawing/2015/10/21/chartex" xmlns:cx3="http://schemas.microsoft.com/office/drawing/2016/5/9/chartex" xmlns:cx4="http://schemas.microsoft.com/office/drawing/2016/5/10/chartex" xmlns:cx5="http://schemas.microsoft.com/office/drawing/2016/5/11/chartex" xmlns:cx6="http://schemas.microsoft.com/office/drawing/2016/5/12/chartex" xmlns:cx7="http://schemas.microsoft.com/office/drawing/2016/5/13/chartex" xmlns:cx8="http://schemas.microsoft.com/office/drawing/2016/5/14/chartex" xmlns:mc="http://schemas.openxmlformats.org/markup-compatibility/2006" xmlns:aink="http://schemas.microsoft.com/office/drawing/2016/ink" xmlns:am3d="http://schemas.microsoft.com/office/drawing/2017/model3d" xmlns:o="urn:schemas-microsoft-com:office:office" xmlns:r="http://schemas.openxmlformats.org/officeDocument/2006/relationships" xmlns:m="http://schemas.openxmlformats.org/officeDocument/2006/math" xmlns:v="urn:schemas-microsoft-com:vml" xmlns:wp14="http://schemas.microsoft.com/office/word/2010/wordprocessingDrawing" xmlns:wp="http://schemas.openxmlformats.org/drawingml/2006/wordprocessingDrawing" xmlns:w10="urn:schemas-microsoft-com:office:word" xmlns:w="http://schemas.openxmlformats.org/wordprocessingml/2006/main" xmlns:w14="http://schemas.microsoft.com/office/word/2010/wordml" xmlns:w15="http://schemas.microsoft.com/office/word/2012/wordml" xmlns:w16cid="http://schemas.microsoft.com/office/word/2016/wordml/cid" xmlns:w16se="http://schemas.microsoft.com/office/word/2015/wordml/symex" xmlns:wpg="http://schemas.microsoft.com/office/word/2010/wordprocessingGroup" xmlns:wpi="http://schemas.microsoft.com/office/word/2010/wordprocessingInk" xmlns:wne="http://schemas.microsoft.com/office/word/2006/wordml" xmlns:wps="http://schemas.microsoft.com/office/word/2010/wordprocessingShape" mc:Ignorable="w14 w15 w16se w16cid wp14">
+<w:numbering xmlns:wpc="http://schemas.microsoft.com/office/word/2010/wordprocessingCanvas" xmlns:cx="http://schemas.microsoft.com/office/drawing/2014/chartex" xmlns:cx1="http://schemas.microsoft.com/office/drawing/2015/9/8/chartex" xmlns:cx2="http://schemas.microsoft.com/office/drawing/2015/10/21/chartex" xmlns:cx3="http://schemas.microsoft.com/office/drawing/2016/5/9/chartex" xmlns:cx4="http://schemas.microsoft.com/office/drawing/2016/5/10/chartex" xmlns:cx5="http://schemas.microsoft.com/office/drawing/2016/5/11/chartex" xmlns:cx6="http://schemas.microsoft.com/office/drawing/2016/5/12/chartex" xmlns:cx7="http://schemas.microsoft.com/office/drawing/2016/5/13/chartex" xmlns:cx8="http://schemas.microsoft.com/office/drawing/2016/5/14/chartex" xmlns:mc="http://schemas.openxmlformats.org/markup-compatibility/2006" xmlns:aink="http://schemas.microsoft.com/office/drawing/2016/ink" xmlns:am3d="http://schemas.microsoft.com/office/drawing/2017/model3d" xmlns:o="urn:schemas-microsoft-com:office:office" xmlns:r="http://schemas.openxmlformats.org/officeDocument/2006/relationships" xmlns:m="http://schemas.openxmlformats.org/officeDocument/2006/math" xmlns:v="urn:schemas-microsoft-com:vml" xmlns:wp14="http://schemas.microsoft.com/office/word/2010/wordprocessingDrawing" xmlns:wp="http://schemas.openxmlformats.org/drawingml/2006/wordprocessingDrawing" xmlns:w10="urn:schemas-microsoft-com:office:word" xmlns:w="http://schemas.openxmlformats.org/wordprocessingml/2006/main" xmlns:w14="http://schemas.microsoft.com/office/word/2010/wordml" xmlns:w15="http://schemas.microsoft.com/office/word/2012/wordml" xmlns:w16cex="http://schemas.microsoft.com/office/word/2018/wordml/cex" xmlns:w16cid="http://schemas.microsoft.com/office/word/2016/wordml/cid" xmlns:w16="http://schemas.microsoft.com/office/word/2018/wordml" xmlns:w16se="http://schemas.microsoft.com/office/word/2015/wordml/symex" xmlns:wpg="http://schemas.microsoft.com/office/word/2010/wordprocessingGroup" xmlns:wpi="http://schemas.microsoft.com/office/word/2010/wordprocessingInk" xmlns:wne="http://schemas.microsoft.com/office/word/2006/wordml" xmlns:wps="http://schemas.microsoft.com/office/word/2010/wordprocessingShape" mc:Ignorable="w14 w15 w16se w16cid w16 w16cex wp14">
   <w:abstractNum w:abstractNumId="0" w15:restartNumberingAfterBreak="0">
     <w:nsid w:val="1CCA241C"/>
     <w:multiLevelType w:val="hybridMultilevel"/>
@@ -2695,7 +2678,7 @@
 </file>
 
 <file path=word/styles.xml><?xml version="1.0" encoding="utf-8"?>
-<w:styles xmlns:mc="http://schemas.openxmlformats.org/markup-compatibility/2006" xmlns:r="http://schemas.openxmlformats.org/officeDocument/2006/relationships" xmlns:w="http://schemas.openxmlformats.org/wordprocessingml/2006/main" xmlns:w14="http://schemas.microsoft.com/office/word/2010/wordml" xmlns:w15="http://schemas.microsoft.com/office/word/2012/wordml" xmlns:w16cid="http://schemas.microsoft.com/office/word/2016/wordml/cid" xmlns:w16se="http://schemas.microsoft.com/office/word/2015/wordml/symex" mc:Ignorable="w14 w15 w16se w16cid">
+<w:styles xmlns:mc="http://schemas.openxmlformats.org/markup-compatibility/2006" xmlns:r="http://schemas.openxmlformats.org/officeDocument/2006/relationships" xmlns:w="http://schemas.openxmlformats.org/wordprocessingml/2006/main" xmlns:w14="http://schemas.microsoft.com/office/word/2010/wordml" xmlns:w15="http://schemas.microsoft.com/office/word/2012/wordml" xmlns:w16cex="http://schemas.microsoft.com/office/word/2018/wordml/cex" xmlns:w16cid="http://schemas.microsoft.com/office/word/2016/wordml/cid" xmlns:w16="http://schemas.microsoft.com/office/word/2018/wordml" xmlns:w16se="http://schemas.microsoft.com/office/word/2015/wordml/symex" mc:Ignorable="w14 w15 w16se w16cid w16 w16cex">
   <w:docDefaults>
     <w:rPrDefault>
       <w:rPr>
@@ -2711,7 +2694,7 @@
       </w:pPr>
     </w:pPrDefault>
   </w:docDefaults>
-  <w:latentStyles w:defLockedState="0" w:defUIPriority="99" w:defSemiHidden="0" w:defUnhideWhenUsed="0" w:defQFormat="0" w:count="377">
+  <w:latentStyles w:defLockedState="0" w:defUIPriority="99" w:defSemiHidden="0" w:defUnhideWhenUsed="0" w:defQFormat="0" w:count="376">
     <w:lsdException w:name="Normal" w:uiPriority="0" w:qFormat="1"/>
     <w:lsdException w:name="heading 1" w:uiPriority="9" w:qFormat="1"/>
     <w:lsdException w:name="heading 2" w:semiHidden="1" w:uiPriority="9" w:unhideWhenUsed="1" w:qFormat="1"/>
@@ -2859,8 +2842,11 @@
     <w:lsdException w:name="Table 3D effects 3" w:semiHidden="1" w:unhideWhenUsed="1"/>
     <w:lsdException w:name="Table Contemporary" w:semiHidden="1" w:unhideWhenUsed="1"/>
     <w:lsdException w:name="Table Elegant" w:semiHidden="1" w:unhideWhenUsed="1"/>
+    <w:lsdException w:name="Table Professional" w:semiHidden="1" w:unhideWhenUsed="1"/>
     <w:lsdException w:name="Table Subtle 1" w:semiHidden="1" w:unhideWhenUsed="1"/>
     <w:lsdException w:name="Table Subtle 2" w:semiHidden="1" w:unhideWhenUsed="1"/>
+    <w:lsdException w:name="Table Web 1" w:semiHidden="1" w:unhideWhenUsed="1"/>
+    <w:lsdException w:name="Table Web 2" w:semiHidden="1" w:unhideWhenUsed="1"/>
     <w:lsdException w:name="Table Web 3" w:semiHidden="1" w:unhideWhenUsed="1"/>
     <w:lsdException w:name="Balloon Text" w:semiHidden="1" w:unhideWhenUsed="1"/>
     <w:lsdException w:name="Table Grid" w:uiPriority="59"/>
@@ -3085,7 +3071,6 @@
     <w:lsdException w:name="Hashtag" w:semiHidden="1" w:unhideWhenUsed="1"/>
     <w:lsdException w:name="Unresolved Mention" w:semiHidden="1" w:unhideWhenUsed="1"/>
     <w:lsdException w:name="Smart Link" w:semiHidden="1" w:unhideWhenUsed="1"/>
-    <w:lsdException w:name="Smart Link Error" w:semiHidden="1" w:unhideWhenUsed="1"/>
   </w:latentStyles>
   <w:style w:type="paragraph" w:default="1" w:styleId="Normal">
     <w:name w:val="Normal"/>
@@ -3095,6 +3080,7 @@
   <w:style w:type="character" w:default="1" w:styleId="DefaultParagraphFont">
     <w:name w:val="Default Paragraph Font"/>
     <w:uiPriority w:val="1"/>
+    <w:semiHidden/>
     <w:unhideWhenUsed/>
   </w:style>
   <w:style w:type="table" w:default="1" w:styleId="TableNormal">
@@ -3535,7 +3521,7 @@
 </file>
 
 <file path=customXml/itemProps1.xml><?xml version="1.0" encoding="utf-8"?>
-<ds:datastoreItem xmlns:ds="http://schemas.openxmlformats.org/officeDocument/2006/customXml" ds:itemID="{5AB12BD7-D79C-4F0F-8EF6-68C4690A2178}">
+<ds:datastoreItem xmlns:ds="http://schemas.openxmlformats.org/officeDocument/2006/customXml" ds:itemID="{D4EB3977-7FB3-4B67-845C-B1D637A4220C}">
   <ds:schemaRefs>
     <ds:schemaRef ds:uri="http://schemas.openxmlformats.org/officeDocument/2006/bibliography"/>
   </ds:schemaRefs>
